--- a/Progettazione/Diari/01_lupica_andrea_diario_2016-10-04.docx
+++ b/Progettazione/Diari/01_lupica_andrea_diario_2016-10-04.docx
@@ -2,17 +2,6 @@
 <file path=word/document.xml><?xml version="1.0" encoding="utf-8"?>
 <w:document xmlns:wpc="http://schemas.microsoft.com/office/word/2010/wordprocessingCanvas" xmlns:mc="http://schemas.openxmlformats.org/markup-compatibility/2006" xmlns:o="urn:schemas-microsoft-com:office:office" xmlns:r="http://schemas.openxmlformats.org/officeDocument/2006/relationships" xmlns:m="http://schemas.openxmlformats.org/officeDocument/2006/math" xmlns:v="urn:schemas-microsoft-com:vml" xmlns:wp14="http://schemas.microsoft.com/office/word/2010/wordprocessingDrawing" xmlns:wp="http://schemas.openxmlformats.org/drawingml/2006/wordprocessingDrawing" xmlns:w10="urn:schemas-microsoft-com:office:word" xmlns:w="http://schemas.openxmlformats.org/wordprocessingml/2006/main" xmlns:w14="http://schemas.microsoft.com/office/word/2010/wordml" xmlns:w15="http://schemas.microsoft.com/office/word/2012/wordml" xmlns:wpg="http://schemas.microsoft.com/office/word/2010/wordprocessingGroup" xmlns:wpi="http://schemas.microsoft.com/office/word/2010/wordprocessingInk" xmlns:wne="http://schemas.microsoft.com/office/word/2006/wordml" xmlns:wps="http://schemas.microsoft.com/office/word/2010/wordprocessingShape" mc:Ignorable="w14 w15 wp14">
   <w:body>
-    <w:p>
-      <w:pPr>
-        <w:pStyle w:val="Titolo"/>
-        <w:pBdr>
-          <w:bottom w:val="single" w:sz="4" w:space="4" w:color="auto"/>
-        </w:pBdr>
-        <w:rPr>
-          <w:color w:val="auto"/>
-        </w:rPr>
-      </w:pPr>
-    </w:p>
     <w:p>
       <w:pPr>
         <w:pStyle w:val="Titolo"/>
@@ -547,6 +536,7 @@
       </w:tr>
     </w:tbl>
     <w:p/>
+    <w:p/>
     <w:tbl>
       <w:tblPr>
         <w:tblStyle w:val="Elencochiaro"/>
@@ -684,8 +674,6 @@
               </w:rPr>
               <w:t>Creare la pagina della gestione degli accessi dei docenti</w:t>
             </w:r>
-            <w:bookmarkStart w:id="0" w:name="_GoBack"/>
-            <w:bookmarkEnd w:id="0"/>
           </w:p>
         </w:tc>
       </w:tr>
@@ -715,8 +703,12 @@
       </w:pPr>
     </w:p>
     <w:sectPr>
-      <w:headerReference w:type="default" r:id="rId10"/>
-      <w:footerReference w:type="default" r:id="rId11"/>
+      <w:headerReference w:type="even" r:id="rId10"/>
+      <w:headerReference w:type="default" r:id="rId11"/>
+      <w:footerReference w:type="even" r:id="rId12"/>
+      <w:footerReference w:type="default" r:id="rId13"/>
+      <w:headerReference w:type="first" r:id="rId14"/>
+      <w:footerReference w:type="first" r:id="rId15"/>
       <w:pgSz w:w="11906" w:h="16838"/>
       <w:pgMar w:top="1276" w:right="1134" w:bottom="1134" w:left="1134" w:header="708" w:footer="708" w:gutter="0"/>
       <w:cols w:space="708"/>
@@ -752,6 +744,16 @@
 </file>
 
 <file path=word/footer1.xml><?xml version="1.0" encoding="utf-8"?>
+<w:ftr xmlns:wpc="http://schemas.microsoft.com/office/word/2010/wordprocessingCanvas" xmlns:mc="http://schemas.openxmlformats.org/markup-compatibility/2006" xmlns:o="urn:schemas-microsoft-com:office:office" xmlns:r="http://schemas.openxmlformats.org/officeDocument/2006/relationships" xmlns:m="http://schemas.openxmlformats.org/officeDocument/2006/math" xmlns:v="urn:schemas-microsoft-com:vml" xmlns:wp14="http://schemas.microsoft.com/office/word/2010/wordprocessingDrawing" xmlns:wp="http://schemas.openxmlformats.org/drawingml/2006/wordprocessingDrawing" xmlns:w10="urn:schemas-microsoft-com:office:word" xmlns:w="http://schemas.openxmlformats.org/wordprocessingml/2006/main" xmlns:w14="http://schemas.microsoft.com/office/word/2010/wordml" xmlns:w15="http://schemas.microsoft.com/office/word/2012/wordml" xmlns:wpg="http://schemas.microsoft.com/office/word/2010/wordprocessingGroup" xmlns:wpi="http://schemas.microsoft.com/office/word/2010/wordprocessingInk" xmlns:wne="http://schemas.microsoft.com/office/word/2006/wordml" xmlns:wps="http://schemas.microsoft.com/office/word/2010/wordprocessingShape" mc:Ignorable="w14 w15 wp14">
+  <w:p>
+    <w:pPr>
+      <w:pStyle w:val="Pidipagina"/>
+    </w:pPr>
+  </w:p>
+</w:ftr>
+</file>
+
+<file path=word/footer2.xml><?xml version="1.0" encoding="utf-8"?>
 <w:ftr xmlns:wpc="http://schemas.microsoft.com/office/word/2010/wordprocessingCanvas" xmlns:mc="http://schemas.openxmlformats.org/markup-compatibility/2006" xmlns:o="urn:schemas-microsoft-com:office:office" xmlns:r="http://schemas.openxmlformats.org/officeDocument/2006/relationships" xmlns:m="http://schemas.openxmlformats.org/officeDocument/2006/math" xmlns:v="urn:schemas-microsoft-com:vml" xmlns:wp14="http://schemas.microsoft.com/office/word/2010/wordprocessingDrawing" xmlns:wp="http://schemas.openxmlformats.org/drawingml/2006/wordprocessingDrawing" xmlns:w10="urn:schemas-microsoft-com:office:word" xmlns:w="http://schemas.openxmlformats.org/wordprocessingml/2006/main" xmlns:w14="http://schemas.microsoft.com/office/word/2010/wordml" xmlns:w15="http://schemas.microsoft.com/office/word/2012/wordml" xmlns:wpg="http://schemas.microsoft.com/office/word/2010/wordprocessingGroup" xmlns:wpi="http://schemas.microsoft.com/office/word/2010/wordprocessingInk" xmlns:wne="http://schemas.microsoft.com/office/word/2006/wordml" xmlns:wps="http://schemas.microsoft.com/office/word/2010/wordprocessingShape" mc:Ignorable="w14 w15 wp14">
   <w:p>
     <w:sdt>
@@ -780,8 +782,13 @@
     </w:r>
     <w:proofErr w:type="gramEnd"/>
     <w:r>
-      <w:t>MPT</w:t>
+      <w:t xml:space="preserve">Gestione Approcci Interdisciplinari </w:t>
     </w:r>
+    <w:r>
+      <w:t>MP</w:t>
+    </w:r>
+    <w:bookmarkStart w:id="0" w:name="_GoBack"/>
+    <w:bookmarkEnd w:id="0"/>
     <w:r>
       <w:tab/>
     </w:r>
@@ -798,24 +805,12 @@
       <w:tab/>
     </w:r>
     <w:r>
+      <w:rPr>
+        <w:lang w:val="it-IT"/>
+      </w:rPr>
       <w:tab/>
     </w:r>
     <w:r>
-      <w:tab/>
-    </w:r>
-    <w:r>
-      <w:tab/>
-    </w:r>
-    <w:r>
-      <w:tab/>
-    </w:r>
-    <w:r>
-      <w:rPr>
-        <w:lang w:val="it-IT"/>
-      </w:rPr>
-      <w:tab/>
-    </w:r>
-    <w:r>
       <w:rPr>
         <w:bCs/>
         <w:lang w:val="it-IT"/>
@@ -842,6 +837,48 @@
         <w:noProof/>
         <w:lang w:val="it-IT"/>
       </w:rPr>
+      <w:t>1</w:t>
+    </w:r>
+    <w:r>
+      <w:rPr>
+        <w:bCs/>
+        <w:lang w:val="it-IT"/>
+      </w:rPr>
+      <w:fldChar w:fldCharType="end"/>
+    </w:r>
+    <w:r>
+      <w:rPr>
+        <w:lang w:val="it-IT"/>
+      </w:rPr>
+      <w:t>/</w:t>
+    </w:r>
+    <w:r>
+      <w:rPr>
+        <w:bCs/>
+        <w:lang w:val="it-IT"/>
+      </w:rPr>
+      <w:fldChar w:fldCharType="begin"/>
+    </w:r>
+    <w:r>
+      <w:rPr>
+        <w:bCs/>
+        <w:lang w:val="it-IT"/>
+      </w:rPr>
+      <w:instrText>NUMPAGES  \* Arabic  \* MERGEFORMAT</w:instrText>
+    </w:r>
+    <w:r>
+      <w:rPr>
+        <w:bCs/>
+        <w:lang w:val="it-IT"/>
+      </w:rPr>
+      <w:fldChar w:fldCharType="separate"/>
+    </w:r>
+    <w:r>
+      <w:rPr>
+        <w:bCs/>
+        <w:noProof/>
+        <w:lang w:val="it-IT"/>
+      </w:rPr>
       <w:t>2</w:t>
     </w:r>
     <w:r>
@@ -851,48 +888,16 @@
       </w:rPr>
       <w:fldChar w:fldCharType="end"/>
     </w:r>
-    <w:r>
-      <w:rPr>
-        <w:lang w:val="it-IT"/>
-      </w:rPr>
-      <w:t>/</w:t>
-    </w:r>
-    <w:r>
-      <w:rPr>
-        <w:bCs/>
-        <w:lang w:val="it-IT"/>
-      </w:rPr>
-      <w:fldChar w:fldCharType="begin"/>
-    </w:r>
-    <w:r>
-      <w:rPr>
-        <w:bCs/>
-        <w:lang w:val="it-IT"/>
-      </w:rPr>
-      <w:instrText>NUMPAGES  \* Arabic  \* MERGEFORMAT</w:instrText>
-    </w:r>
-    <w:r>
-      <w:rPr>
-        <w:bCs/>
-        <w:lang w:val="it-IT"/>
-      </w:rPr>
-      <w:fldChar w:fldCharType="separate"/>
-    </w:r>
-    <w:r>
-      <w:rPr>
-        <w:bCs/>
-        <w:noProof/>
-        <w:lang w:val="it-IT"/>
-      </w:rPr>
-      <w:t>2</w:t>
-    </w:r>
-    <w:r>
-      <w:rPr>
-        <w:bCs/>
-        <w:lang w:val="it-IT"/>
-      </w:rPr>
-      <w:fldChar w:fldCharType="end"/>
-    </w:r>
+  </w:p>
+</w:ftr>
+</file>
+
+<file path=word/footer3.xml><?xml version="1.0" encoding="utf-8"?>
+<w:ftr xmlns:wpc="http://schemas.microsoft.com/office/word/2010/wordprocessingCanvas" xmlns:mc="http://schemas.openxmlformats.org/markup-compatibility/2006" xmlns:o="urn:schemas-microsoft-com:office:office" xmlns:r="http://schemas.openxmlformats.org/officeDocument/2006/relationships" xmlns:m="http://schemas.openxmlformats.org/officeDocument/2006/math" xmlns:v="urn:schemas-microsoft-com:vml" xmlns:wp14="http://schemas.microsoft.com/office/word/2010/wordprocessingDrawing" xmlns:wp="http://schemas.openxmlformats.org/drawingml/2006/wordprocessingDrawing" xmlns:w10="urn:schemas-microsoft-com:office:word" xmlns:w="http://schemas.openxmlformats.org/wordprocessingml/2006/main" xmlns:w14="http://schemas.microsoft.com/office/word/2010/wordml" xmlns:w15="http://schemas.microsoft.com/office/word/2012/wordml" xmlns:wpg="http://schemas.microsoft.com/office/word/2010/wordprocessingGroup" xmlns:wpi="http://schemas.microsoft.com/office/word/2010/wordprocessingInk" xmlns:wne="http://schemas.microsoft.com/office/word/2006/wordml" xmlns:wps="http://schemas.microsoft.com/office/word/2010/wordprocessingShape" mc:Ignorable="w14 w15 wp14">
+  <w:p>
+    <w:pPr>
+      <w:pStyle w:val="Pidipagina"/>
+    </w:pPr>
   </w:p>
 </w:ftr>
 </file>
@@ -926,6 +931,16 @@
 <w:hdr xmlns:wpc="http://schemas.microsoft.com/office/word/2010/wordprocessingCanvas" xmlns:mc="http://schemas.openxmlformats.org/markup-compatibility/2006" xmlns:o="urn:schemas-microsoft-com:office:office" xmlns:r="http://schemas.openxmlformats.org/officeDocument/2006/relationships" xmlns:m="http://schemas.openxmlformats.org/officeDocument/2006/math" xmlns:v="urn:schemas-microsoft-com:vml" xmlns:wp14="http://schemas.microsoft.com/office/word/2010/wordprocessingDrawing" xmlns:wp="http://schemas.openxmlformats.org/drawingml/2006/wordprocessingDrawing" xmlns:w10="urn:schemas-microsoft-com:office:word" xmlns:w="http://schemas.openxmlformats.org/wordprocessingml/2006/main" xmlns:w14="http://schemas.microsoft.com/office/word/2010/wordml" xmlns:w15="http://schemas.microsoft.com/office/word/2012/wordml" xmlns:wpg="http://schemas.microsoft.com/office/word/2010/wordprocessingGroup" xmlns:wpi="http://schemas.microsoft.com/office/word/2010/wordprocessingInk" xmlns:wne="http://schemas.microsoft.com/office/word/2006/wordml" xmlns:wps="http://schemas.microsoft.com/office/word/2010/wordprocessingShape" mc:Ignorable="w14 w15 wp14">
   <w:p>
     <w:pPr>
+      <w:pStyle w:val="Intestazione"/>
+    </w:pPr>
+  </w:p>
+</w:hdr>
+</file>
+
+<file path=word/header2.xml><?xml version="1.0" encoding="utf-8"?>
+<w:hdr xmlns:wpc="http://schemas.microsoft.com/office/word/2010/wordprocessingCanvas" xmlns:mc="http://schemas.openxmlformats.org/markup-compatibility/2006" xmlns:o="urn:schemas-microsoft-com:office:office" xmlns:r="http://schemas.openxmlformats.org/officeDocument/2006/relationships" xmlns:m="http://schemas.openxmlformats.org/officeDocument/2006/math" xmlns:v="urn:schemas-microsoft-com:vml" xmlns:wp14="http://schemas.microsoft.com/office/word/2010/wordprocessingDrawing" xmlns:wp="http://schemas.openxmlformats.org/drawingml/2006/wordprocessingDrawing" xmlns:w10="urn:schemas-microsoft-com:office:word" xmlns:w="http://schemas.openxmlformats.org/wordprocessingml/2006/main" xmlns:w14="http://schemas.microsoft.com/office/word/2010/wordml" xmlns:w15="http://schemas.microsoft.com/office/word/2012/wordml" xmlns:wpg="http://schemas.microsoft.com/office/word/2010/wordprocessingGroup" xmlns:wpi="http://schemas.microsoft.com/office/word/2010/wordprocessingInk" xmlns:wne="http://schemas.microsoft.com/office/word/2006/wordml" xmlns:wps="http://schemas.microsoft.com/office/word/2010/wordprocessingShape" mc:Ignorable="w14 w15 wp14">
+  <w:p>
+    <w:pPr>
       <w:rPr>
         <w:shd w:val="clear" w:color="auto" w:fill="000000" w:themeFill="text1"/>
       </w:rPr>
@@ -934,6 +949,16 @@
       <w:t>Andrea Lupica 4AC</w:t>
     </w:r>
   </w:p>
+  <w:p>
+    <w:pPr>
+      <w:pStyle w:val="Intestazione"/>
+    </w:pPr>
+  </w:p>
+</w:hdr>
+</file>
+
+<file path=word/header3.xml><?xml version="1.0" encoding="utf-8"?>
+<w:hdr xmlns:wpc="http://schemas.microsoft.com/office/word/2010/wordprocessingCanvas" xmlns:mc="http://schemas.openxmlformats.org/markup-compatibility/2006" xmlns:o="urn:schemas-microsoft-com:office:office" xmlns:r="http://schemas.openxmlformats.org/officeDocument/2006/relationships" xmlns:m="http://schemas.openxmlformats.org/officeDocument/2006/math" xmlns:v="urn:schemas-microsoft-com:vml" xmlns:wp14="http://schemas.microsoft.com/office/word/2010/wordprocessingDrawing" xmlns:wp="http://schemas.openxmlformats.org/drawingml/2006/wordprocessingDrawing" xmlns:w10="urn:schemas-microsoft-com:office:word" xmlns:w="http://schemas.openxmlformats.org/wordprocessingml/2006/main" xmlns:w14="http://schemas.microsoft.com/office/word/2010/wordml" xmlns:w15="http://schemas.microsoft.com/office/word/2012/wordml" xmlns:wpg="http://schemas.microsoft.com/office/word/2010/wordprocessingGroup" xmlns:wpi="http://schemas.microsoft.com/office/word/2010/wordprocessingInk" xmlns:wne="http://schemas.microsoft.com/office/word/2006/wordml" xmlns:wps="http://schemas.microsoft.com/office/word/2010/wordprocessingShape" mc:Ignorable="w14 w15 wp14">
   <w:p>
     <w:pPr>
       <w:pStyle w:val="Intestazione"/>
@@ -3632,6 +3657,7 @@
   <w:style w:type="character" w:default="1" w:styleId="Carpredefinitoparagrafo">
     <w:name w:val="Default Paragraph Font"/>
     <w:uiPriority w:val="1"/>
+    <w:semiHidden/>
     <w:unhideWhenUsed/>
   </w:style>
   <w:style w:type="table" w:default="1" w:styleId="Tabellanormale">
@@ -4154,6 +4180,7 @@
     <w:rsid w:val="001C54F7"/>
     <w:rsid w:val="001D27C6"/>
     <w:rsid w:val="001E62F3"/>
+    <w:rsid w:val="002470EA"/>
     <w:rsid w:val="00262942"/>
     <w:rsid w:val="00262E13"/>
     <w:rsid w:val="002746BC"/>
@@ -5007,7 +5034,7 @@
 </file>
 
 <file path=customXml/itemProps1.xml><?xml version="1.0" encoding="utf-8"?>
-<ds:datastoreItem xmlns:ds="http://schemas.openxmlformats.org/officeDocument/2006/customXml" ds:itemID="{C0CDE61F-7394-44C1-B156-383B0F5BDA28}">
+<ds:datastoreItem xmlns:ds="http://schemas.openxmlformats.org/officeDocument/2006/customXml" ds:itemID="{3463F16C-8BE8-49CC-AB10-B3AB00A8F73E}">
   <ds:schemaRefs>
     <ds:schemaRef ds:uri="http://schemas.openxmlformats.org/officeDocument/2006/bibliography"/>
   </ds:schemaRefs>
